--- a/semester_4/DYaP/lab2/lab2.docx
+++ b/semester_4/DYaP/lab2/lab2.docx
@@ -4,8 +4,307 @@
   <w:body>
     <w:p>
       <w:pPr>
-        <w:spacing w:after="60" w:line="240" w:lineRule="auto"/>
+        <w:spacing w:after="0" w:line="360" w:lineRule="auto"/>
         <w:jc w:val="center"/>
+        <w:rPr>
+          <w:rFonts w:ascii="Times New Roman" w:eastAsia="Calibri" w:hAnsi="Times New Roman" w:cs="Times New Roman"/>
+          <w:sz w:val="28"/>
+          <w:szCs w:val="28"/>
+        </w:rPr>
+      </w:pPr>
+      <w:r>
+        <w:rPr>
+          <w:rFonts w:ascii="Times New Roman" w:eastAsia="Calibri" w:hAnsi="Times New Roman" w:cs="Times New Roman"/>
+          <w:sz w:val="28"/>
+          <w:szCs w:val="28"/>
+        </w:rPr>
+        <w:t xml:space="preserve">Министерство науки и высшего образования РФ </w:t>
+      </w:r>
+    </w:p>
+    <w:p>
+      <w:pPr>
+        <w:spacing w:after="0" w:line="360" w:lineRule="auto"/>
+        <w:jc w:val="center"/>
+        <w:rPr>
+          <w:rFonts w:ascii="Times New Roman" w:eastAsia="Calibri" w:hAnsi="Times New Roman" w:cs="Times New Roman"/>
+          <w:sz w:val="28"/>
+          <w:szCs w:val="28"/>
+        </w:rPr>
+      </w:pPr>
+      <w:r>
+        <w:rPr>
+          <w:rFonts w:ascii="Times New Roman" w:eastAsia="Calibri" w:hAnsi="Times New Roman" w:cs="Times New Roman"/>
+          <w:sz w:val="28"/>
+          <w:szCs w:val="28"/>
+        </w:rPr>
+        <w:t xml:space="preserve">Пензенский государственный университет </w:t>
+      </w:r>
+    </w:p>
+    <w:p>
+      <w:pPr>
+        <w:spacing w:after="0" w:line="360" w:lineRule="auto"/>
+        <w:jc w:val="center"/>
+        <w:rPr>
+          <w:rFonts w:ascii="Times New Roman" w:eastAsia="Calibri" w:hAnsi="Times New Roman" w:cs="Times New Roman"/>
+          <w:sz w:val="28"/>
+          <w:szCs w:val="28"/>
+        </w:rPr>
+      </w:pPr>
+      <w:r>
+        <w:rPr>
+          <w:rFonts w:ascii="Times New Roman" w:eastAsia="Calibri" w:hAnsi="Times New Roman" w:cs="Times New Roman"/>
+          <w:sz w:val="28"/>
+          <w:szCs w:val="28"/>
+        </w:rPr>
+        <w:t>Кафедра «Вычислительная техника»</w:t>
+      </w:r>
+    </w:p>
+    <w:p>
+      <w:pPr>
+        <w:spacing w:after="0" w:line="360" w:lineRule="auto"/>
+        <w:jc w:val="center"/>
+        <w:rPr>
+          <w:rFonts w:ascii="Times New Roman" w:eastAsia="Calibri" w:hAnsi="Times New Roman" w:cs="Times New Roman"/>
+          <w:sz w:val="32"/>
+          <w:szCs w:val="32"/>
+        </w:rPr>
+      </w:pPr>
+    </w:p>
+    <w:p>
+      <w:pPr>
+        <w:spacing w:after="0" w:line="360" w:lineRule="auto"/>
+        <w:jc w:val="center"/>
+        <w:rPr>
+          <w:rFonts w:ascii="Times New Roman" w:eastAsia="Calibri" w:hAnsi="Times New Roman" w:cs="Times New Roman"/>
+          <w:sz w:val="32"/>
+          <w:szCs w:val="32"/>
+        </w:rPr>
+      </w:pPr>
+    </w:p>
+    <w:p>
+      <w:pPr>
+        <w:spacing w:after="0" w:line="360" w:lineRule="auto"/>
+        <w:jc w:val="center"/>
+        <w:rPr>
+          <w:rFonts w:ascii="Times New Roman" w:eastAsia="Calibri" w:hAnsi="Times New Roman" w:cs="Times New Roman"/>
+          <w:sz w:val="32"/>
+          <w:szCs w:val="32"/>
+        </w:rPr>
+      </w:pPr>
+    </w:p>
+    <w:p>
+      <w:pPr>
+        <w:spacing w:after="0" w:line="360" w:lineRule="auto"/>
+        <w:jc w:val="center"/>
+        <w:rPr>
+          <w:rFonts w:ascii="Times New Roman" w:eastAsia="Calibri" w:hAnsi="Times New Roman" w:cs="Times New Roman"/>
+          <w:sz w:val="32"/>
+          <w:szCs w:val="32"/>
+        </w:rPr>
+      </w:pPr>
+    </w:p>
+    <w:p>
+      <w:pPr>
+        <w:spacing w:after="0" w:line="360" w:lineRule="auto"/>
+        <w:jc w:val="center"/>
+        <w:rPr>
+          <w:rFonts w:ascii="Times New Roman" w:eastAsia="Calibri" w:hAnsi="Times New Roman" w:cs="Times New Roman"/>
+          <w:b/>
+          <w:sz w:val="48"/>
+          <w:szCs w:val="48"/>
+        </w:rPr>
+      </w:pPr>
+      <w:r>
+        <w:rPr>
+          <w:rFonts w:ascii="Times New Roman" w:eastAsia="Calibri" w:hAnsi="Times New Roman" w:cs="Times New Roman"/>
+          <w:b/>
+          <w:sz w:val="48"/>
+          <w:szCs w:val="48"/>
+        </w:rPr>
+        <w:t>ОТЧЁТ</w:t>
+      </w:r>
+    </w:p>
+    <w:p>
+      <w:pPr>
+        <w:spacing w:after="0" w:line="360" w:lineRule="auto"/>
+        <w:jc w:val="center"/>
+        <w:rPr>
+          <w:rFonts w:ascii="Times New Roman" w:eastAsia="Calibri" w:hAnsi="Times New Roman" w:cs="Times New Roman"/>
+          <w:bCs/>
+          <w:sz w:val="28"/>
+          <w:szCs w:val="28"/>
+        </w:rPr>
+      </w:pPr>
+      <w:r>
+        <w:rPr>
+          <w:rFonts w:ascii="Times New Roman" w:eastAsia="Calibri" w:hAnsi="Times New Roman" w:cs="Times New Roman"/>
+          <w:bCs/>
+          <w:sz w:val="28"/>
+          <w:szCs w:val="28"/>
+        </w:rPr>
+        <w:t xml:space="preserve">по лабораторной работе № </w:t>
+      </w:r>
+      <w:r>
+        <w:rPr>
+          <w:rFonts w:ascii="Times New Roman" w:eastAsia="Calibri" w:hAnsi="Times New Roman" w:cs="Times New Roman"/>
+          <w:bCs/>
+          <w:sz w:val="28"/>
+          <w:szCs w:val="28"/>
+        </w:rPr>
+        <w:t>2</w:t>
+      </w:r>
+    </w:p>
+    <w:p>
+      <w:pPr>
+        <w:spacing w:after="0" w:line="360" w:lineRule="auto"/>
+        <w:jc w:val="center"/>
+        <w:rPr>
+          <w:rFonts w:ascii="Times New Roman" w:eastAsia="Calibri" w:hAnsi="Times New Roman" w:cs="Times New Roman"/>
+          <w:bCs/>
+          <w:sz w:val="28"/>
+          <w:szCs w:val="28"/>
+        </w:rPr>
+      </w:pPr>
+      <w:r>
+        <w:rPr>
+          <w:rFonts w:ascii="Times New Roman" w:eastAsia="Calibri" w:hAnsi="Times New Roman" w:cs="Times New Roman"/>
+          <w:bCs/>
+          <w:sz w:val="28"/>
+          <w:szCs w:val="28"/>
+        </w:rPr>
+        <w:t>по курсу «Декларированные языки программирования»</w:t>
+      </w:r>
+    </w:p>
+    <w:p>
+      <w:pPr>
+        <w:spacing w:after="0" w:line="360" w:lineRule="auto"/>
+        <w:ind w:firstLine="567"/>
+        <w:jc w:val="center"/>
+        <w:rPr>
+          <w:rFonts w:ascii="Times New Roman" w:eastAsia="Calibri" w:hAnsi="Times New Roman" w:cs="Times New Roman"/>
+          <w:b/>
+          <w:color w:val="000000"/>
+          <w:sz w:val="28"/>
+          <w:szCs w:val="28"/>
+        </w:rPr>
+      </w:pPr>
+      <w:r>
+        <w:rPr>
+          <w:rFonts w:ascii="Times New Roman" w:eastAsia="Calibri" w:hAnsi="Times New Roman" w:cs="Times New Roman"/>
+          <w:bCs/>
+          <w:sz w:val="28"/>
+          <w:szCs w:val="28"/>
+        </w:rPr>
+        <w:t>на тему «</w:t>
+      </w:r>
+      <w:r>
+        <w:rPr>
+          <w:rFonts w:ascii="Times New Roman" w:eastAsia="Calibri" w:hAnsi="Times New Roman" w:cs="Times New Roman"/>
+          <w:bCs/>
+          <w:sz w:val="28"/>
+          <w:szCs w:val="28"/>
+        </w:rPr>
+        <w:t xml:space="preserve">Работа с отношениями на языке SWI </w:t>
+      </w:r>
+      <w:proofErr w:type="spellStart"/>
+      <w:r>
+        <w:rPr>
+          <w:rFonts w:ascii="Times New Roman" w:eastAsia="Calibri" w:hAnsi="Times New Roman" w:cs="Times New Roman"/>
+          <w:bCs/>
+          <w:sz w:val="28"/>
+          <w:szCs w:val="28"/>
+        </w:rPr>
+        <w:t>Prolog</w:t>
+      </w:r>
+      <w:proofErr w:type="spellEnd"/>
+      <w:r>
+        <w:rPr>
+          <w:rFonts w:ascii="Times New Roman" w:eastAsia="Calibri" w:hAnsi="Times New Roman" w:cs="Times New Roman"/>
+          <w:bCs/>
+          <w:sz w:val="28"/>
+          <w:szCs w:val="28"/>
+        </w:rPr>
+        <w:t>»</w:t>
+      </w:r>
+    </w:p>
+    <w:p>
+      <w:pPr>
+        <w:spacing w:after="0" w:line="360" w:lineRule="auto"/>
+        <w:rPr>
+          <w:rFonts w:ascii="Times New Roman" w:eastAsia="Calibri" w:hAnsi="Times New Roman" w:cs="Times New Roman"/>
+          <w:b/>
+          <w:sz w:val="48"/>
+          <w:szCs w:val="48"/>
+        </w:rPr>
+      </w:pPr>
+    </w:p>
+    <w:p>
+      <w:pPr>
+        <w:spacing w:after="0" w:line="360" w:lineRule="auto"/>
+        <w:rPr>
+          <w:rFonts w:ascii="Times New Roman" w:eastAsia="Calibri" w:hAnsi="Times New Roman" w:cs="Times New Roman"/>
+          <w:sz w:val="32"/>
+          <w:szCs w:val="32"/>
+        </w:rPr>
+      </w:pPr>
+    </w:p>
+    <w:p>
+      <w:pPr>
+        <w:spacing w:after="0" w:line="360" w:lineRule="auto"/>
+        <w:jc w:val="center"/>
+        <w:rPr>
+          <w:rFonts w:ascii="Times New Roman" w:eastAsia="Calibri" w:hAnsi="Times New Roman" w:cs="Times New Roman"/>
+          <w:sz w:val="32"/>
+          <w:szCs w:val="32"/>
+        </w:rPr>
+      </w:pPr>
+    </w:p>
+    <w:p>
+      <w:pPr>
+        <w:spacing w:after="0" w:line="360" w:lineRule="auto"/>
+        <w:jc w:val="center"/>
+        <w:rPr>
+          <w:rFonts w:ascii="Times New Roman" w:eastAsia="Calibri" w:hAnsi="Times New Roman" w:cs="Times New Roman"/>
+          <w:sz w:val="32"/>
+          <w:szCs w:val="32"/>
+        </w:rPr>
+      </w:pPr>
+    </w:p>
+    <w:p>
+      <w:pPr>
+        <w:spacing w:after="0" w:line="360" w:lineRule="auto"/>
+        <w:rPr>
+          <w:rFonts w:ascii="Times New Roman" w:eastAsia="Calibri" w:hAnsi="Times New Roman" w:cs="Times New Roman"/>
+          <w:sz w:val="32"/>
+          <w:szCs w:val="32"/>
+        </w:rPr>
+      </w:pPr>
+    </w:p>
+    <w:p>
+      <w:pPr>
+        <w:spacing w:after="0" w:line="360" w:lineRule="auto"/>
+        <w:jc w:val="right"/>
+        <w:rPr>
+          <w:rFonts w:ascii="Times New Roman" w:eastAsia="Calibri" w:hAnsi="Times New Roman" w:cs="Times New Roman"/>
+          <w:sz w:val="28"/>
+          <w:szCs w:val="28"/>
+        </w:rPr>
+      </w:pPr>
+      <w:r>
+        <w:rPr>
+          <w:rFonts w:ascii="Times New Roman" w:eastAsia="Calibri" w:hAnsi="Times New Roman" w:cs="Times New Roman"/>
+          <w:sz w:val="28"/>
+          <w:szCs w:val="28"/>
+        </w:rPr>
+        <w:t>Выполнили ст. гр. 22ВВП1:</w:t>
+      </w:r>
+    </w:p>
+    <w:p>
+      <w:pPr>
+        <w:spacing w:after="0" w:line="360" w:lineRule="auto"/>
+        <w:ind w:firstLine="709"/>
+        <w:contextualSpacing/>
+        <w:jc w:val="right"/>
         <w:rPr>
           <w:rFonts w:ascii="Times New Roman" w:eastAsia="Times New Roman" w:hAnsi="Times New Roman" w:cs="Times New Roman"/>
           <w:sz w:val="28"/>
@@ -20,13 +319,15 @@
           <w:szCs w:val="28"/>
           <w:lang w:eastAsia="ru-RU"/>
         </w:rPr>
-        <w:t>Министерство науки и высшего образования Российской Федерации</w:t>
-      </w:r>
-    </w:p>
-    <w:p>
-      <w:pPr>
-        <w:spacing w:after="60" w:line="240" w:lineRule="auto"/>
-        <w:jc w:val="center"/>
+        <w:t xml:space="preserve">                                                                  Беляев Д.</w:t>
+      </w:r>
+    </w:p>
+    <w:p>
+      <w:pPr>
+        <w:spacing w:after="0" w:line="360" w:lineRule="auto"/>
+        <w:ind w:firstLine="709"/>
+        <w:contextualSpacing/>
+        <w:jc w:val="right"/>
         <w:rPr>
           <w:rFonts w:ascii="Times New Roman" w:eastAsia="Times New Roman" w:hAnsi="Times New Roman" w:cs="Times New Roman"/>
           <w:sz w:val="28"/>
@@ -41,20 +342,18 @@
           <w:szCs w:val="28"/>
           <w:lang w:eastAsia="ru-RU"/>
         </w:rPr>
-        <w:t>Пензенский государственный университет</w:t>
-      </w:r>
-    </w:p>
-    <w:p>
-      <w:pPr>
-        <w:spacing w:after="60" w:line="240" w:lineRule="auto"/>
-        <w:jc w:val="center"/>
+        <w:t>Захаров А.</w:t>
+      </w:r>
+      <w:r>
         <w:rPr>
           <w:rFonts w:ascii="Times New Roman" w:eastAsia="Times New Roman" w:hAnsi="Times New Roman" w:cs="Times New Roman"/>
           <w:sz w:val="28"/>
           <w:szCs w:val="28"/>
           <w:lang w:eastAsia="ru-RU"/>
         </w:rPr>
-      </w:pPr>
+        <w:br/>
+      </w:r>
+      <w:proofErr w:type="spellStart"/>
       <w:r>
         <w:rPr>
           <w:rFonts w:ascii="Times New Roman" w:eastAsia="Times New Roman" w:hAnsi="Times New Roman" w:cs="Times New Roman"/>
@@ -62,646 +361,158 @@
           <w:szCs w:val="28"/>
           <w:lang w:eastAsia="ru-RU"/>
         </w:rPr>
-        <w:t>Кафедра «Вычислительная техника»</w:t>
-      </w:r>
-    </w:p>
-    <w:p>
-      <w:pPr>
-        <w:spacing w:line="240" w:lineRule="auto"/>
-        <w:jc w:val="center"/>
-        <w:rPr>
-          <w:rFonts w:ascii="Times New Roman" w:hAnsi="Times New Roman" w:cs="Times New Roman"/>
-        </w:rPr>
-      </w:pPr>
-    </w:p>
-    <w:p>
-      <w:pPr>
-        <w:jc w:val="center"/>
-        <w:rPr>
-          <w:rFonts w:ascii="Times New Roman" w:hAnsi="Times New Roman" w:cs="Times New Roman"/>
-        </w:rPr>
-      </w:pPr>
-    </w:p>
-    <w:p>
-      <w:pPr>
-        <w:jc w:val="center"/>
-        <w:rPr>
-          <w:rFonts w:ascii="Times New Roman" w:hAnsi="Times New Roman" w:cs="Times New Roman"/>
-        </w:rPr>
-      </w:pPr>
-    </w:p>
-    <w:p>
-      <w:pPr>
-        <w:jc w:val="center"/>
-        <w:rPr>
-          <w:rFonts w:ascii="Times New Roman" w:hAnsi="Times New Roman" w:cs="Times New Roman"/>
-        </w:rPr>
-      </w:pPr>
-    </w:p>
-    <w:p>
-      <w:pPr>
-        <w:jc w:val="center"/>
-        <w:rPr>
-          <w:rFonts w:ascii="Times New Roman" w:hAnsi="Times New Roman" w:cs="Times New Roman"/>
-        </w:rPr>
-      </w:pPr>
-    </w:p>
-    <w:p>
-      <w:pPr>
-        <w:spacing w:after="60" w:line="240" w:lineRule="auto"/>
-        <w:jc w:val="center"/>
+        <w:t>Хоссейни</w:t>
+      </w:r>
+      <w:proofErr w:type="spellEnd"/>
+      <w:r>
         <w:rPr>
           <w:rFonts w:ascii="Times New Roman" w:eastAsia="Times New Roman" w:hAnsi="Times New Roman" w:cs="Times New Roman"/>
-          <w:b/>
-          <w:sz w:val="36"/>
-          <w:szCs w:val="36"/>
+          <w:sz w:val="28"/>
+          <w:szCs w:val="28"/>
           <w:lang w:eastAsia="ru-RU"/>
         </w:rPr>
-      </w:pPr>
+        <w:t xml:space="preserve"> </w:t>
+      </w:r>
+      <w:proofErr w:type="spellStart"/>
       <w:r>
         <w:rPr>
           <w:rFonts w:ascii="Times New Roman" w:eastAsia="Times New Roman" w:hAnsi="Times New Roman" w:cs="Times New Roman"/>
-          <w:b/>
-          <w:sz w:val="36"/>
-          <w:szCs w:val="36"/>
+          <w:sz w:val="28"/>
+          <w:szCs w:val="28"/>
           <w:lang w:eastAsia="ru-RU"/>
         </w:rPr>
-        <w:t>ОТЧЕТ</w:t>
-      </w:r>
-    </w:p>
-    <w:p>
-      <w:pPr>
-        <w:spacing w:after="60" w:line="240" w:lineRule="auto"/>
-        <w:jc w:val="center"/>
+        <w:t>Нежад</w:t>
+      </w:r>
+      <w:proofErr w:type="spellEnd"/>
+      <w:r>
         <w:rPr>
           <w:rFonts w:ascii="Times New Roman" w:eastAsia="Times New Roman" w:hAnsi="Times New Roman" w:cs="Times New Roman"/>
+          <w:sz w:val="28"/>
+          <w:szCs w:val="28"/>
+          <w:lang w:eastAsia="ru-RU"/>
+        </w:rPr>
+        <w:t xml:space="preserve"> С. А. С. М.</w:t>
+      </w:r>
+    </w:p>
+    <w:p>
+      <w:pPr>
+        <w:spacing w:after="0" w:line="360" w:lineRule="auto"/>
+        <w:jc w:val="right"/>
+        <w:rPr>
+          <w:rFonts w:ascii="Times New Roman" w:eastAsia="Calibri" w:hAnsi="Times New Roman" w:cs="Times New Roman"/>
+          <w:sz w:val="28"/>
+          <w:szCs w:val="28"/>
+        </w:rPr>
+      </w:pPr>
+      <w:r>
+        <w:rPr>
+          <w:rFonts w:ascii="Times New Roman" w:eastAsia="Calibri" w:hAnsi="Times New Roman" w:cs="Times New Roman"/>
+          <w:sz w:val="28"/>
+          <w:szCs w:val="28"/>
+        </w:rPr>
+        <w:t>Приняли:</w:t>
+      </w:r>
+    </w:p>
+    <w:p>
+      <w:pPr>
+        <w:spacing w:after="0" w:line="360" w:lineRule="auto"/>
+        <w:jc w:val="right"/>
+        <w:rPr>
+          <w:rFonts w:ascii="Times New Roman" w:eastAsia="Calibri" w:hAnsi="Times New Roman" w:cs="Times New Roman"/>
+          <w:sz w:val="28"/>
+          <w:szCs w:val="28"/>
+        </w:rPr>
+      </w:pPr>
+      <w:r>
+        <w:rPr>
+          <w:rFonts w:ascii="Times New Roman" w:eastAsia="Calibri" w:hAnsi="Times New Roman" w:cs="Times New Roman"/>
+          <w:sz w:val="28"/>
+          <w:szCs w:val="28"/>
+        </w:rPr>
+        <w:t>Дубинин В.Н.</w:t>
+      </w:r>
+    </w:p>
+    <w:p>
+      <w:pPr>
+        <w:spacing w:after="0" w:line="360" w:lineRule="auto"/>
+        <w:jc w:val="right"/>
+        <w:rPr>
+          <w:rFonts w:ascii="Times New Roman" w:eastAsia="Calibri" w:hAnsi="Times New Roman" w:cs="Times New Roman"/>
           <w:sz w:val="32"/>
           <w:szCs w:val="32"/>
-          <w:lang w:eastAsia="ru-RU"/>
-        </w:rPr>
-      </w:pPr>
-      <w:r>
-        <w:rPr>
-          <w:rFonts w:ascii="Times New Roman" w:eastAsia="Times New Roman" w:hAnsi="Times New Roman" w:cs="Times New Roman"/>
+        </w:rPr>
+      </w:pPr>
+      <w:proofErr w:type="spellStart"/>
+      <w:r>
+        <w:rPr>
+          <w:rFonts w:ascii="Times New Roman" w:eastAsia="Calibri" w:hAnsi="Times New Roman" w:cs="Times New Roman"/>
+          <w:sz w:val="28"/>
+          <w:szCs w:val="28"/>
+        </w:rPr>
+        <w:t>Голышевский</w:t>
+      </w:r>
+      <w:proofErr w:type="spellEnd"/>
+      <w:r>
+        <w:rPr>
+          <w:rFonts w:ascii="Times New Roman" w:eastAsia="Calibri" w:hAnsi="Times New Roman" w:cs="Times New Roman"/>
+          <w:sz w:val="28"/>
+          <w:szCs w:val="28"/>
+        </w:rPr>
+        <w:t xml:space="preserve"> В.О.</w:t>
+      </w:r>
+    </w:p>
+    <w:p>
+      <w:pPr>
+        <w:spacing w:after="0" w:line="360" w:lineRule="auto"/>
+        <w:jc w:val="center"/>
+        <w:rPr>
+          <w:rFonts w:ascii="Times New Roman" w:eastAsia="Calibri" w:hAnsi="Times New Roman" w:cs="Times New Roman"/>
           <w:sz w:val="32"/>
           <w:szCs w:val="32"/>
-          <w:lang w:eastAsia="ru-RU"/>
-        </w:rPr>
-        <w:t>по лабораторной работе №</w:t>
-      </w:r>
-      <w:r>
-        <w:rPr>
-          <w:rFonts w:ascii="Times New Roman" w:eastAsia="Times New Roman" w:hAnsi="Times New Roman" w:cs="Times New Roman"/>
+        </w:rPr>
+      </w:pPr>
+    </w:p>
+    <w:p>
+      <w:pPr>
+        <w:spacing w:after="0" w:line="360" w:lineRule="auto"/>
+        <w:jc w:val="center"/>
+        <w:rPr>
+          <w:rFonts w:ascii="Times New Roman" w:eastAsia="Calibri" w:hAnsi="Times New Roman" w:cs="Times New Roman"/>
           <w:sz w:val="32"/>
           <w:szCs w:val="32"/>
-          <w:lang w:eastAsia="ru-RU"/>
-        </w:rPr>
-        <w:t>2</w:t>
-      </w:r>
-    </w:p>
-    <w:p>
-      <w:pPr>
-        <w:spacing w:after="60" w:line="240" w:lineRule="auto"/>
+        </w:rPr>
+      </w:pPr>
+    </w:p>
+    <w:p>
+      <w:pPr>
+        <w:spacing w:after="0" w:line="360" w:lineRule="auto"/>
         <w:jc w:val="center"/>
         <w:rPr>
-          <w:rFonts w:ascii="Times New Roman" w:eastAsia="Times New Roman" w:hAnsi="Times New Roman" w:cs="Times New Roman"/>
+          <w:rFonts w:ascii="Times New Roman" w:eastAsia="Calibri" w:hAnsi="Times New Roman" w:cs="Times New Roman"/>
           <w:sz w:val="32"/>
           <w:szCs w:val="32"/>
-          <w:lang w:eastAsia="ru-RU"/>
-        </w:rPr>
-      </w:pPr>
-      <w:r>
-        <w:rPr>
-          <w:rFonts w:ascii="Times New Roman" w:eastAsia="Times New Roman" w:hAnsi="Times New Roman" w:cs="Times New Roman"/>
+        </w:rPr>
+      </w:pPr>
+    </w:p>
+    <w:p>
+      <w:pPr>
+        <w:spacing w:after="0" w:line="360" w:lineRule="auto"/>
+        <w:jc w:val="center"/>
+        <w:rPr>
+          <w:rFonts w:ascii="Times New Roman" w:eastAsia="Calibri" w:hAnsi="Times New Roman" w:cs="Times New Roman"/>
           <w:sz w:val="32"/>
           <w:szCs w:val="32"/>
-          <w:lang w:eastAsia="ru-RU"/>
-        </w:rPr>
-        <w:t>по курсу «</w:t>
-      </w:r>
-      <w:r>
-        <w:rPr>
-          <w:rFonts w:ascii="Times New Roman" w:eastAsia="Times New Roman" w:hAnsi="Times New Roman" w:cs="Times New Roman"/>
+        </w:rPr>
+      </w:pPr>
+      <w:r>
+        <w:rPr>
+          <w:rFonts w:ascii="Times New Roman" w:eastAsia="Calibri" w:hAnsi="Times New Roman" w:cs="Times New Roman"/>
           <w:sz w:val="32"/>
           <w:szCs w:val="32"/>
-          <w:lang w:eastAsia="ru-RU"/>
-        </w:rPr>
-        <w:t>Декларативные языки программирования</w:t>
-      </w:r>
-      <w:r>
-        <w:rPr>
-          <w:rFonts w:ascii="Times New Roman" w:eastAsia="Times New Roman" w:hAnsi="Times New Roman" w:cs="Times New Roman"/>
-          <w:sz w:val="32"/>
-          <w:szCs w:val="32"/>
-          <w:lang w:eastAsia="ru-RU"/>
-        </w:rPr>
-        <w:t>»</w:t>
-      </w:r>
-    </w:p>
-    <w:p>
-      <w:pPr>
-        <w:spacing w:after="60" w:line="240" w:lineRule="auto"/>
-        <w:jc w:val="center"/>
-        <w:rPr>
-          <w:rFonts w:ascii="Times New Roman" w:eastAsia="Times New Roman" w:hAnsi="Times New Roman" w:cs="Times New Roman"/>
-          <w:sz w:val="32"/>
-          <w:szCs w:val="32"/>
-          <w:lang w:eastAsia="ru-RU"/>
-        </w:rPr>
-      </w:pPr>
-      <w:r>
-        <w:rPr>
-          <w:rFonts w:ascii="Times New Roman" w:eastAsia="Times New Roman" w:hAnsi="Times New Roman" w:cs="Times New Roman"/>
-          <w:sz w:val="32"/>
-          <w:szCs w:val="32"/>
-          <w:lang w:eastAsia="ru-RU"/>
-        </w:rPr>
-        <w:t>на тему «</w:t>
-      </w:r>
-      <w:r>
-        <w:rPr>
-          <w:rFonts w:ascii="Times New Roman" w:hAnsi="Times New Roman" w:cs="Times New Roman"/>
-          <w:color w:val="000000"/>
-          <w:sz w:val="28"/>
-          <w:szCs w:val="28"/>
-        </w:rPr>
-        <w:t>Работа с отношениями на языке</w:t>
-      </w:r>
-      <w:r>
-        <w:rPr>
-          <w:rFonts w:ascii="Times New Roman" w:hAnsi="Times New Roman" w:cs="Times New Roman"/>
-          <w:color w:val="000000"/>
-          <w:sz w:val="28"/>
-          <w:szCs w:val="28"/>
-        </w:rPr>
-        <w:t xml:space="preserve"> SWI </w:t>
-      </w:r>
-      <w:proofErr w:type="spellStart"/>
-      <w:r>
-        <w:rPr>
-          <w:rFonts w:ascii="Times New Roman" w:hAnsi="Times New Roman" w:cs="Times New Roman"/>
-          <w:color w:val="000000"/>
-          <w:sz w:val="28"/>
-          <w:szCs w:val="28"/>
-        </w:rPr>
-        <w:t>Prolog</w:t>
-      </w:r>
-      <w:proofErr w:type="spellEnd"/>
-      <w:r>
-        <w:rPr>
-          <w:rFonts w:ascii="Times New Roman" w:eastAsia="Times New Roman" w:hAnsi="Times New Roman" w:cs="Times New Roman"/>
-          <w:sz w:val="32"/>
-          <w:szCs w:val="32"/>
-          <w:lang w:eastAsia="ru-RU"/>
-        </w:rPr>
-        <w:t>»</w:t>
-      </w:r>
-    </w:p>
-    <w:p>
-      <w:pPr>
-        <w:jc w:val="center"/>
-        <w:rPr>
-          <w:rFonts w:ascii="Times New Roman" w:hAnsi="Times New Roman" w:cs="Times New Roman"/>
-        </w:rPr>
-      </w:pPr>
-    </w:p>
-    <w:p>
-      <w:pPr>
-        <w:spacing w:after="60" w:line="240" w:lineRule="auto"/>
-        <w:ind w:firstLine="709"/>
-        <w:jc w:val="both"/>
-        <w:rPr>
-          <w:rFonts w:ascii="Times New Roman" w:eastAsia="Times New Roman" w:hAnsi="Times New Roman" w:cs="Times New Roman"/>
-          <w:sz w:val="28"/>
-          <w:szCs w:val="28"/>
-          <w:lang w:eastAsia="ru-RU"/>
-        </w:rPr>
-      </w:pPr>
-      <w:r>
-        <w:rPr>
-          <w:rFonts w:ascii="Times New Roman" w:eastAsia="Times New Roman" w:hAnsi="Times New Roman" w:cs="Times New Roman"/>
-          <w:sz w:val="28"/>
-          <w:szCs w:val="28"/>
-          <w:lang w:eastAsia="ru-RU"/>
-        </w:rPr>
-        <w:t xml:space="preserve">                                                                        </w:t>
-      </w:r>
-    </w:p>
-    <w:p>
-      <w:pPr>
-        <w:spacing w:after="60" w:line="240" w:lineRule="auto"/>
-        <w:ind w:firstLine="709"/>
-        <w:jc w:val="both"/>
-        <w:rPr>
-          <w:rFonts w:ascii="Times New Roman" w:eastAsia="Times New Roman" w:hAnsi="Times New Roman" w:cs="Times New Roman"/>
-          <w:sz w:val="28"/>
-          <w:szCs w:val="28"/>
-          <w:lang w:eastAsia="ru-RU"/>
-        </w:rPr>
-      </w:pPr>
-    </w:p>
-    <w:p>
-      <w:pPr>
-        <w:spacing w:after="60" w:line="240" w:lineRule="auto"/>
-        <w:ind w:firstLine="709"/>
-        <w:jc w:val="both"/>
-        <w:rPr>
-          <w:rFonts w:ascii="Times New Roman" w:eastAsia="Times New Roman" w:hAnsi="Times New Roman" w:cs="Times New Roman"/>
-          <w:sz w:val="28"/>
-          <w:szCs w:val="28"/>
-          <w:lang w:eastAsia="ru-RU"/>
-        </w:rPr>
-      </w:pPr>
-    </w:p>
-    <w:p>
-      <w:pPr>
-        <w:spacing w:after="60" w:line="240" w:lineRule="auto"/>
-        <w:ind w:firstLine="709"/>
-        <w:jc w:val="both"/>
-        <w:rPr>
-          <w:rFonts w:ascii="Times New Roman" w:eastAsia="Times New Roman" w:hAnsi="Times New Roman" w:cs="Times New Roman"/>
-          <w:sz w:val="28"/>
-          <w:szCs w:val="28"/>
-          <w:lang w:eastAsia="ru-RU"/>
-        </w:rPr>
-      </w:pPr>
-    </w:p>
-    <w:p>
-      <w:pPr>
-        <w:spacing w:after="60" w:line="240" w:lineRule="auto"/>
-        <w:ind w:firstLine="709"/>
-        <w:jc w:val="both"/>
-        <w:rPr>
-          <w:rFonts w:ascii="Times New Roman" w:eastAsia="Times New Roman" w:hAnsi="Times New Roman" w:cs="Times New Roman"/>
-          <w:sz w:val="28"/>
-          <w:szCs w:val="28"/>
-          <w:lang w:eastAsia="ru-RU"/>
-        </w:rPr>
-      </w:pPr>
-    </w:p>
-    <w:p>
-      <w:pPr>
-        <w:spacing w:after="60" w:line="240" w:lineRule="auto"/>
-        <w:ind w:firstLine="709"/>
-        <w:jc w:val="both"/>
-        <w:rPr>
-          <w:rFonts w:ascii="Times New Roman" w:eastAsia="Times New Roman" w:hAnsi="Times New Roman" w:cs="Times New Roman"/>
-          <w:sz w:val="28"/>
-          <w:szCs w:val="28"/>
-          <w:lang w:eastAsia="ru-RU"/>
-        </w:rPr>
-      </w:pPr>
-    </w:p>
-    <w:p>
-      <w:pPr>
-        <w:spacing w:after="60" w:line="240" w:lineRule="auto"/>
-        <w:ind w:firstLine="709"/>
-        <w:jc w:val="both"/>
-        <w:rPr>
-          <w:rFonts w:ascii="Times New Roman" w:eastAsia="Times New Roman" w:hAnsi="Times New Roman" w:cs="Times New Roman"/>
-          <w:sz w:val="28"/>
-          <w:szCs w:val="28"/>
-          <w:lang w:eastAsia="ru-RU"/>
-        </w:rPr>
-      </w:pPr>
-    </w:p>
-    <w:p>
-      <w:pPr>
-        <w:spacing w:after="60" w:line="240" w:lineRule="auto"/>
-        <w:ind w:firstLine="709"/>
-        <w:jc w:val="right"/>
-        <w:rPr>
-          <w:rFonts w:ascii="Times New Roman" w:eastAsia="Times New Roman" w:hAnsi="Times New Roman" w:cs="Times New Roman"/>
-          <w:sz w:val="28"/>
-          <w:szCs w:val="28"/>
-          <w:lang w:eastAsia="ru-RU"/>
-        </w:rPr>
-      </w:pPr>
-      <w:r>
-        <w:rPr>
-          <w:rFonts w:ascii="Times New Roman" w:eastAsia="Times New Roman" w:hAnsi="Times New Roman" w:cs="Times New Roman"/>
-          <w:sz w:val="28"/>
-          <w:szCs w:val="28"/>
-          <w:lang w:eastAsia="ru-RU"/>
-        </w:rPr>
-        <w:t xml:space="preserve">                                                                           Выполнили:</w:t>
-      </w:r>
-    </w:p>
-    <w:p>
-      <w:pPr>
-        <w:spacing w:after="60" w:line="240" w:lineRule="auto"/>
-        <w:ind w:firstLine="709"/>
-        <w:jc w:val="right"/>
-        <w:rPr>
-          <w:rFonts w:ascii="Times New Roman" w:eastAsia="Times New Roman" w:hAnsi="Times New Roman" w:cs="Times New Roman"/>
-          <w:sz w:val="28"/>
-          <w:szCs w:val="28"/>
-          <w:lang w:eastAsia="ru-RU"/>
-        </w:rPr>
-      </w:pPr>
-      <w:r>
-        <w:rPr>
-          <w:rFonts w:ascii="Times New Roman" w:eastAsia="Times New Roman" w:hAnsi="Times New Roman" w:cs="Times New Roman"/>
-          <w:sz w:val="28"/>
-          <w:szCs w:val="28"/>
-          <w:lang w:eastAsia="ru-RU"/>
-        </w:rPr>
-        <w:tab/>
-        <w:t xml:space="preserve">                                                                студенты группы 22ВВП1                                                                      </w:t>
-      </w:r>
-    </w:p>
-    <w:p>
-      <w:pPr>
-        <w:spacing w:after="60" w:line="240" w:lineRule="auto"/>
-        <w:ind w:firstLine="709"/>
-        <w:jc w:val="right"/>
-        <w:rPr>
-          <w:rFonts w:ascii="Times New Roman" w:eastAsia="Times New Roman" w:hAnsi="Times New Roman" w:cs="Times New Roman"/>
-          <w:sz w:val="28"/>
-          <w:szCs w:val="28"/>
-          <w:lang w:eastAsia="ru-RU"/>
-        </w:rPr>
-      </w:pPr>
-      <w:r>
-        <w:rPr>
-          <w:rFonts w:ascii="Times New Roman" w:eastAsia="Times New Roman" w:hAnsi="Times New Roman" w:cs="Times New Roman"/>
-          <w:sz w:val="28"/>
-          <w:szCs w:val="28"/>
-          <w:lang w:eastAsia="ru-RU"/>
-        </w:rPr>
-        <w:tab/>
-        <w:t xml:space="preserve">                                                                  Беляев Д.</w:t>
-      </w:r>
-    </w:p>
-    <w:p>
-      <w:pPr>
-        <w:spacing w:after="60" w:line="240" w:lineRule="auto"/>
-        <w:ind w:firstLine="709"/>
-        <w:jc w:val="right"/>
-        <w:rPr>
-          <w:rFonts w:ascii="Times New Roman" w:eastAsia="Times New Roman" w:hAnsi="Times New Roman" w:cs="Times New Roman"/>
-          <w:sz w:val="28"/>
-          <w:szCs w:val="28"/>
-          <w:lang w:eastAsia="ru-RU"/>
-        </w:rPr>
-      </w:pPr>
-      <w:r>
-        <w:rPr>
-          <w:rFonts w:ascii="Times New Roman" w:eastAsia="Times New Roman" w:hAnsi="Times New Roman" w:cs="Times New Roman"/>
-          <w:sz w:val="28"/>
-          <w:szCs w:val="28"/>
-          <w:lang w:eastAsia="ru-RU"/>
-        </w:rPr>
-        <w:t>Захаров А.</w:t>
-      </w:r>
-      <w:r>
-        <w:rPr>
-          <w:rFonts w:ascii="Times New Roman" w:eastAsia="Times New Roman" w:hAnsi="Times New Roman" w:cs="Times New Roman"/>
-          <w:sz w:val="28"/>
-          <w:szCs w:val="28"/>
-          <w:lang w:eastAsia="ru-RU"/>
-        </w:rPr>
-        <w:br/>
-      </w:r>
-      <w:proofErr w:type="spellStart"/>
-      <w:r>
-        <w:rPr>
-          <w:rFonts w:ascii="Times New Roman" w:eastAsia="Times New Roman" w:hAnsi="Times New Roman" w:cs="Times New Roman"/>
-          <w:sz w:val="28"/>
-          <w:szCs w:val="28"/>
-          <w:lang w:eastAsia="ru-RU"/>
-        </w:rPr>
-        <w:t>Хоссейни</w:t>
-      </w:r>
-      <w:proofErr w:type="spellEnd"/>
-      <w:r>
-        <w:rPr>
-          <w:rFonts w:ascii="Times New Roman" w:eastAsia="Times New Roman" w:hAnsi="Times New Roman" w:cs="Times New Roman"/>
-          <w:sz w:val="28"/>
-          <w:szCs w:val="28"/>
-          <w:lang w:eastAsia="ru-RU"/>
-        </w:rPr>
-        <w:t xml:space="preserve"> </w:t>
-      </w:r>
-      <w:proofErr w:type="spellStart"/>
-      <w:r>
-        <w:rPr>
-          <w:rFonts w:ascii="Times New Roman" w:eastAsia="Times New Roman" w:hAnsi="Times New Roman" w:cs="Times New Roman"/>
-          <w:sz w:val="28"/>
-          <w:szCs w:val="28"/>
-          <w:lang w:eastAsia="ru-RU"/>
-        </w:rPr>
-        <w:t>Нежад</w:t>
-      </w:r>
-      <w:proofErr w:type="spellEnd"/>
-      <w:r>
-        <w:rPr>
-          <w:rFonts w:ascii="Times New Roman" w:eastAsia="Times New Roman" w:hAnsi="Times New Roman" w:cs="Times New Roman"/>
-          <w:sz w:val="28"/>
-          <w:szCs w:val="28"/>
-          <w:lang w:eastAsia="ru-RU"/>
-        </w:rPr>
-        <w:t xml:space="preserve"> С. А. С. М.</w:t>
-      </w:r>
-    </w:p>
-    <w:p>
-      <w:pPr>
-        <w:spacing w:after="60" w:line="240" w:lineRule="auto"/>
-        <w:ind w:firstLine="709"/>
-        <w:jc w:val="right"/>
-        <w:rPr>
-          <w:rFonts w:ascii="Times New Roman" w:eastAsia="Times New Roman" w:hAnsi="Times New Roman" w:cs="Times New Roman"/>
-          <w:sz w:val="28"/>
-          <w:szCs w:val="28"/>
-          <w:lang w:eastAsia="ru-RU"/>
-        </w:rPr>
-      </w:pPr>
-      <w:r>
-        <w:rPr>
-          <w:rFonts w:ascii="Times New Roman" w:eastAsia="Times New Roman" w:hAnsi="Times New Roman" w:cs="Times New Roman"/>
-          <w:sz w:val="28"/>
-          <w:szCs w:val="28"/>
-          <w:lang w:eastAsia="ru-RU"/>
-        </w:rPr>
-        <w:t xml:space="preserve">                                                                           Принял:</w:t>
-      </w:r>
-    </w:p>
-    <w:p>
-      <w:pPr>
-        <w:spacing w:after="60" w:line="240" w:lineRule="auto"/>
-        <w:ind w:firstLine="709"/>
-        <w:jc w:val="right"/>
-        <w:rPr>
-          <w:rFonts w:ascii="Times New Roman" w:eastAsia="Times New Roman" w:hAnsi="Times New Roman" w:cs="Times New Roman"/>
-          <w:sz w:val="28"/>
-          <w:szCs w:val="28"/>
-          <w:lang w:eastAsia="ru-RU"/>
-        </w:rPr>
-      </w:pPr>
-      <w:r>
-        <w:rPr>
-          <w:rFonts w:ascii="Times New Roman" w:eastAsia="Times New Roman" w:hAnsi="Times New Roman" w:cs="Times New Roman"/>
-          <w:sz w:val="28"/>
-          <w:szCs w:val="28"/>
-          <w:lang w:eastAsia="ru-RU"/>
-        </w:rPr>
-        <w:tab/>
-      </w:r>
-      <w:r>
-        <w:rPr>
-          <w:rFonts w:ascii="Times New Roman" w:eastAsia="Times New Roman" w:hAnsi="Times New Roman" w:cs="Times New Roman"/>
-          <w:sz w:val="28"/>
-          <w:szCs w:val="28"/>
-          <w:lang w:eastAsia="ru-RU"/>
-        </w:rPr>
-        <w:t>Дубинин В.Н.</w:t>
-      </w:r>
-    </w:p>
-    <w:p>
-      <w:pPr>
-        <w:spacing w:after="60" w:line="240" w:lineRule="auto"/>
-        <w:ind w:firstLine="709"/>
-        <w:jc w:val="right"/>
-        <w:rPr>
-          <w:rFonts w:ascii="Times New Roman" w:eastAsia="Times New Roman" w:hAnsi="Times New Roman" w:cs="Times New Roman"/>
-          <w:sz w:val="28"/>
-          <w:szCs w:val="28"/>
-          <w:lang w:eastAsia="ru-RU"/>
-        </w:rPr>
-      </w:pPr>
-      <w:proofErr w:type="spellStart"/>
-      <w:r>
-        <w:rPr>
-          <w:rFonts w:ascii="Times New Roman" w:eastAsia="Times New Roman" w:hAnsi="Times New Roman" w:cs="Times New Roman"/>
-          <w:sz w:val="28"/>
-          <w:szCs w:val="28"/>
-          <w:lang w:eastAsia="ru-RU"/>
-        </w:rPr>
-        <w:t>Голышевский</w:t>
-      </w:r>
-      <w:proofErr w:type="spellEnd"/>
-      <w:r>
-        <w:rPr>
-          <w:rFonts w:ascii="Times New Roman" w:eastAsia="Times New Roman" w:hAnsi="Times New Roman" w:cs="Times New Roman"/>
-          <w:sz w:val="28"/>
-          <w:szCs w:val="28"/>
-          <w:lang w:eastAsia="ru-RU"/>
-        </w:rPr>
-        <w:t xml:space="preserve"> Е. О.</w:t>
-      </w:r>
-    </w:p>
-    <w:p>
-      <w:pPr>
-        <w:spacing w:after="60" w:line="240" w:lineRule="auto"/>
-        <w:ind w:firstLine="709"/>
-        <w:jc w:val="both"/>
-        <w:rPr>
-          <w:rFonts w:ascii="Times New Roman" w:eastAsia="Times New Roman" w:hAnsi="Times New Roman" w:cs="Times New Roman"/>
-          <w:sz w:val="28"/>
-          <w:szCs w:val="28"/>
-          <w:lang w:eastAsia="ru-RU"/>
-        </w:rPr>
-      </w:pPr>
-    </w:p>
-    <w:p>
-      <w:pPr>
-        <w:spacing w:after="60" w:line="240" w:lineRule="auto"/>
-        <w:ind w:firstLine="709"/>
-        <w:jc w:val="both"/>
-        <w:rPr>
-          <w:rFonts w:ascii="Times New Roman" w:eastAsia="Times New Roman" w:hAnsi="Times New Roman" w:cs="Times New Roman"/>
-          <w:sz w:val="28"/>
-          <w:szCs w:val="28"/>
-          <w:lang w:eastAsia="ru-RU"/>
-        </w:rPr>
-      </w:pPr>
-    </w:p>
-    <w:p>
-      <w:pPr>
-        <w:spacing w:after="60" w:line="240" w:lineRule="auto"/>
-        <w:jc w:val="both"/>
-        <w:rPr>
-          <w:rFonts w:ascii="Times New Roman" w:eastAsia="Times New Roman" w:hAnsi="Times New Roman" w:cs="Times New Roman"/>
-          <w:sz w:val="28"/>
-          <w:szCs w:val="28"/>
-          <w:lang w:eastAsia="ru-RU"/>
-        </w:rPr>
-      </w:pPr>
-    </w:p>
-    <w:p>
-      <w:pPr>
-        <w:spacing w:after="60" w:line="240" w:lineRule="auto"/>
-        <w:ind w:firstLine="709"/>
-        <w:jc w:val="both"/>
-        <w:rPr>
-          <w:rFonts w:ascii="Times New Roman" w:eastAsia="Times New Roman" w:hAnsi="Times New Roman" w:cs="Times New Roman"/>
-          <w:sz w:val="28"/>
-          <w:szCs w:val="28"/>
-          <w:lang w:eastAsia="ru-RU"/>
-        </w:rPr>
-      </w:pPr>
-    </w:p>
-    <w:p>
-      <w:pPr>
-        <w:spacing w:after="60" w:line="240" w:lineRule="auto"/>
-        <w:ind w:firstLine="709"/>
-        <w:jc w:val="center"/>
-        <w:rPr>
-          <w:rFonts w:ascii="Times New Roman" w:eastAsia="Times New Roman" w:hAnsi="Times New Roman" w:cs="Times New Roman"/>
-          <w:sz w:val="28"/>
-          <w:szCs w:val="28"/>
-          <w:lang w:eastAsia="ru-RU"/>
-        </w:rPr>
-      </w:pPr>
-    </w:p>
-    <w:p>
-      <w:pPr>
-        <w:spacing w:after="60" w:line="240" w:lineRule="auto"/>
-        <w:ind w:firstLine="709"/>
-        <w:jc w:val="center"/>
-        <w:rPr>
-          <w:rFonts w:ascii="Times New Roman" w:eastAsia="Times New Roman" w:hAnsi="Times New Roman" w:cs="Times New Roman"/>
-          <w:sz w:val="28"/>
-          <w:szCs w:val="28"/>
-          <w:lang w:eastAsia="ru-RU"/>
-        </w:rPr>
-      </w:pPr>
-    </w:p>
-    <w:p>
-      <w:pPr>
-        <w:spacing w:after="60" w:line="240" w:lineRule="auto"/>
-        <w:ind w:firstLine="709"/>
-        <w:jc w:val="center"/>
-        <w:rPr>
-          <w:rFonts w:ascii="Times New Roman" w:eastAsia="Times New Roman" w:hAnsi="Times New Roman" w:cs="Times New Roman"/>
-          <w:sz w:val="28"/>
-          <w:szCs w:val="28"/>
-          <w:lang w:eastAsia="ru-RU"/>
-        </w:rPr>
-      </w:pPr>
-    </w:p>
-    <w:p>
-      <w:pPr>
-        <w:spacing w:after="60" w:line="240" w:lineRule="auto"/>
-        <w:jc w:val="center"/>
-        <w:rPr>
-          <w:rFonts w:ascii="Times New Roman" w:eastAsia="Times New Roman" w:hAnsi="Times New Roman" w:cs="Times New Roman"/>
-          <w:sz w:val="28"/>
-          <w:szCs w:val="28"/>
-          <w:lang w:eastAsia="ru-RU"/>
-        </w:rPr>
-      </w:pPr>
-      <w:r>
-        <w:rPr>
-          <w:rFonts w:ascii="Times New Roman" w:eastAsia="Times New Roman" w:hAnsi="Times New Roman" w:cs="Times New Roman"/>
-          <w:sz w:val="28"/>
-          <w:szCs w:val="28"/>
-          <w:lang w:eastAsia="ru-RU"/>
-        </w:rPr>
-        <w:t>Пенза 2023</w:t>
-      </w:r>
-    </w:p>
-    <w:p/>
+        </w:rPr>
+        <w:t>ПЕНЗА 2024</w:t>
+      </w:r>
+    </w:p>
     <w:p>
       <w:pPr>
         <w:spacing w:after="0" w:line="360" w:lineRule="auto"/>
@@ -2759,6 +2570,8 @@
         </w:rPr>
         <w:t>woman(</w:t>
       </w:r>
+      <w:bookmarkStart w:id="0" w:name="_GoBack"/>
+      <w:bookmarkEnd w:id="0"/>
       <w:proofErr w:type="spellStart"/>
       <w:r>
         <w:rPr>
@@ -5764,6 +5577,7 @@
           <w:color w:val="000000"/>
           <w:sz w:val="24"/>
           <w:szCs w:val="24"/>
+          <w:lang w:val="en-US"/>
         </w:rPr>
       </w:pPr>
       <w:r>
@@ -5774,23 +5588,45 @@
           <w:sz w:val="24"/>
           <w:szCs w:val="24"/>
         </w:rPr>
-        <w:t>Нашли сестру</w:t>
-      </w:r>
-    </w:p>
-    <w:p>
-      <w:pPr>
-        <w:spacing w:after="60"/>
-        <w:jc w:val="both"/>
-        <w:rPr>
-          <w:rFonts w:ascii="Times New Roman" w:hAnsi="Times New Roman" w:cs="Times New Roman"/>
+        <w:t>Нашли</w:t>
+      </w:r>
+      <w:r>
+        <w:rPr>
+          <w:rFonts w:ascii="Times New Roman" w:hAnsi="Times New Roman" w:cs="Times New Roman"/>
+          <w:b/>
           <w:color w:val="000000"/>
           <w:sz w:val="24"/>
           <w:szCs w:val="24"/>
-        </w:rPr>
-      </w:pPr>
-      <w:r>
-        <w:rPr>
-          <w:rFonts w:ascii="Times New Roman" w:hAnsi="Times New Roman" w:cs="Times New Roman"/>
+          <w:lang w:val="en-US"/>
+        </w:rPr>
+        <w:t xml:space="preserve"> </w:t>
+      </w:r>
+      <w:r>
+        <w:rPr>
+          <w:rFonts w:ascii="Times New Roman" w:hAnsi="Times New Roman" w:cs="Times New Roman"/>
+          <w:b/>
+          <w:color w:val="000000"/>
+          <w:sz w:val="24"/>
+          <w:szCs w:val="24"/>
+        </w:rPr>
+        <w:t>сестру</w:t>
+      </w:r>
+    </w:p>
+    <w:p>
+      <w:pPr>
+        <w:spacing w:after="60"/>
+        <w:jc w:val="both"/>
+        <w:rPr>
+          <w:rFonts w:ascii="Times New Roman" w:hAnsi="Times New Roman" w:cs="Times New Roman"/>
+          <w:color w:val="000000"/>
+          <w:sz w:val="24"/>
+          <w:szCs w:val="24"/>
+        </w:rPr>
+      </w:pPr>
+      <w:r>
+        <w:rPr>
+          <w:rFonts w:ascii="Times New Roman" w:hAnsi="Times New Roman" w:cs="Times New Roman"/>
+          <w:noProof/>
           <w:color w:val="000000"/>
           <w:sz w:val="24"/>
           <w:szCs w:val="24"/>
@@ -5811,7 +5647,9 @@
                     <pic:cNvPicPr/>
                   </pic:nvPicPr>
                   <pic:blipFill>
-                    <a:blip r:embed="rId5"/>
+                    <a:blip r:embed="rId5">
+                      <a:grayscl/>
+                    </a:blip>
                     <a:stretch>
                       <a:fillRect/>
                     </a:stretch>
@@ -5846,6 +5684,7 @@
       <w:r>
         <w:rPr>
           <w:rFonts w:ascii="Times New Roman" w:hAnsi="Times New Roman" w:cs="Times New Roman"/>
+          <w:noProof/>
           <w:color w:val="000000"/>
           <w:sz w:val="24"/>
           <w:szCs w:val="24"/>
@@ -5866,7 +5705,9 @@
                     <pic:cNvPicPr/>
                   </pic:nvPicPr>
                   <pic:blipFill>
-                    <a:blip r:embed="rId6"/>
+                    <a:blip r:embed="rId6">
+                      <a:grayscl/>
+                    </a:blip>
                     <a:stretch>
                       <a:fillRect/>
                     </a:stretch>
@@ -5936,6 +5777,7 @@
       <w:r>
         <w:rPr>
           <w:rFonts w:ascii="Times New Roman" w:hAnsi="Times New Roman" w:cs="Times New Roman"/>
+          <w:noProof/>
           <w:color w:val="000000"/>
           <w:sz w:val="24"/>
           <w:szCs w:val="24"/>
@@ -5956,7 +5798,9 @@
                     <pic:cNvPicPr/>
                   </pic:nvPicPr>
                   <pic:blipFill>
-                    <a:blip r:embed="rId7"/>
+                    <a:blip r:embed="rId7">
+                      <a:grayscl/>
+                    </a:blip>
                     <a:stretch>
                       <a:fillRect/>
                     </a:stretch>
@@ -5991,6 +5835,7 @@
       <w:r>
         <w:rPr>
           <w:rFonts w:ascii="Times New Roman" w:hAnsi="Times New Roman" w:cs="Times New Roman"/>
+          <w:noProof/>
           <w:color w:val="000000"/>
           <w:sz w:val="24"/>
           <w:szCs w:val="24"/>
@@ -6011,7 +5856,9 @@
                     <pic:cNvPicPr/>
                   </pic:nvPicPr>
                   <pic:blipFill>
-                    <a:blip r:embed="rId8"/>
+                    <a:blip r:embed="rId8">
+                      <a:grayscl/>
+                    </a:blip>
                     <a:stretch>
                       <a:fillRect/>
                     </a:stretch>
@@ -6081,6 +5928,7 @@
       <w:r>
         <w:rPr>
           <w:rFonts w:ascii="Times New Roman" w:hAnsi="Times New Roman" w:cs="Times New Roman"/>
+          <w:noProof/>
           <w:color w:val="000000"/>
           <w:sz w:val="24"/>
           <w:szCs w:val="24"/>
@@ -6101,7 +5949,9 @@
                     <pic:cNvPicPr/>
                   </pic:nvPicPr>
                   <pic:blipFill>
-                    <a:blip r:embed="rId9"/>
+                    <a:blip r:embed="rId9">
+                      <a:grayscl/>
+                    </a:blip>
                     <a:stretch>
                       <a:fillRect/>
                     </a:stretch>
@@ -6136,6 +5986,7 @@
       <w:r>
         <w:rPr>
           <w:rFonts w:ascii="Times New Roman" w:hAnsi="Times New Roman" w:cs="Times New Roman"/>
+          <w:noProof/>
           <w:color w:val="000000"/>
           <w:sz w:val="24"/>
           <w:szCs w:val="24"/>
@@ -6280,6 +6131,7 @@
       <w:r>
         <w:rPr>
           <w:rFonts w:ascii="Times New Roman" w:hAnsi="Times New Roman" w:cs="Times New Roman"/>
+          <w:noProof/>
           <w:color w:val="000000"/>
           <w:sz w:val="24"/>
           <w:szCs w:val="24"/>
@@ -6287,7 +6139,7 @@
         <w:drawing>
           <wp:inline distT="0" distB="0" distL="0" distR="0" wp14:anchorId="06644B2A" wp14:editId="663CED5D">
             <wp:extent cx="2172003" cy="1286054"/>
-            <wp:effectExtent l="0" t="0" r="0" b="9525"/>
+            <wp:effectExtent l="0" t="0" r="0" b="0"/>
             <wp:docPr id="4" name="Рисунок 4"/>
             <wp:cNvGraphicFramePr>
               <a:graphicFrameLocks xmlns:a="http://schemas.openxmlformats.org/drawingml/2006/main" noChangeAspect="1"/>
@@ -6300,7 +6152,9 @@
                     <pic:cNvPicPr/>
                   </pic:nvPicPr>
                   <pic:blipFill>
-                    <a:blip r:embed="rId11"/>
+                    <a:blip r:embed="rId11">
+                      <a:grayscl/>
+                    </a:blip>
                     <a:stretch>
                       <a:fillRect/>
                     </a:stretch>
@@ -6335,6 +6189,7 @@
       <w:r>
         <w:rPr>
           <w:rFonts w:ascii="Times New Roman" w:hAnsi="Times New Roman" w:cs="Times New Roman"/>
+          <w:noProof/>
           <w:color w:val="000000"/>
           <w:sz w:val="24"/>
           <w:szCs w:val="24"/>
@@ -6427,6 +6282,7 @@
       <w:r>
         <w:rPr>
           <w:rFonts w:ascii="Times New Roman" w:hAnsi="Times New Roman" w:cs="Times New Roman"/>
+          <w:noProof/>
           <w:color w:val="000000"/>
           <w:sz w:val="24"/>
           <w:szCs w:val="24"/>
@@ -6435,7 +6291,7 @@
         <w:drawing>
           <wp:inline distT="0" distB="0" distL="0" distR="0" wp14:anchorId="579BEC06" wp14:editId="290710F3">
             <wp:extent cx="2210108" cy="1171739"/>
-            <wp:effectExtent l="0" t="0" r="0" b="9525"/>
+            <wp:effectExtent l="0" t="0" r="0" b="0"/>
             <wp:docPr id="5" name="Рисунок 5"/>
             <wp:cNvGraphicFramePr>
               <a:graphicFrameLocks xmlns:a="http://schemas.openxmlformats.org/drawingml/2006/main" noChangeAspect="1"/>
@@ -6448,7 +6304,9 @@
                     <pic:cNvPicPr/>
                   </pic:nvPicPr>
                   <pic:blipFill>
-                    <a:blip r:embed="rId13"/>
+                    <a:blip r:embed="rId13">
+                      <a:grayscl/>
+                    </a:blip>
                     <a:stretch>
                       <a:fillRect/>
                     </a:stretch>
@@ -6484,6 +6342,7 @@
       <w:r>
         <w:rPr>
           <w:rFonts w:ascii="Times New Roman" w:hAnsi="Times New Roman" w:cs="Times New Roman"/>
+          <w:noProof/>
           <w:color w:val="000000"/>
           <w:sz w:val="24"/>
           <w:szCs w:val="24"/>
@@ -6525,21 +6384,6 @@
           </wp:inline>
         </w:drawing>
       </w:r>
-      <w:bookmarkStart w:id="0" w:name="_GoBack"/>
-      <w:bookmarkEnd w:id="0"/>
-    </w:p>
-    <w:p>
-      <w:pPr>
-        <w:spacing w:after="60"/>
-        <w:jc w:val="both"/>
-        <w:rPr>
-          <w:rFonts w:ascii="Times New Roman" w:hAnsi="Times New Roman" w:cs="Times New Roman"/>
-          <w:color w:val="000000"/>
-          <w:sz w:val="24"/>
-          <w:szCs w:val="24"/>
-          <w:lang w:val="en-US"/>
-        </w:rPr>
-      </w:pPr>
     </w:p>
     <w:p>
       <w:pPr>
@@ -6961,7 +6805,7 @@
     <w:lsdException w:name="Table Web 2" w:semiHidden="1" w:unhideWhenUsed="1"/>
     <w:lsdException w:name="Table Web 3" w:semiHidden="1" w:unhideWhenUsed="1"/>
     <w:lsdException w:name="Balloon Text" w:semiHidden="1" w:unhideWhenUsed="1"/>
-    <w:lsdException w:name="Table Grid" w:semiHidden="1" w:uiPriority="59" w:unhideWhenUsed="1"/>
+    <w:lsdException w:name="Table Grid" w:uiPriority="59"/>
     <w:lsdException w:name="Table Theme" w:semiHidden="1" w:unhideWhenUsed="1"/>
     <w:lsdException w:name="Placeholder Text" w:semiHidden="1"/>
     <w:lsdException w:name="No Spacing" w:uiPriority="1" w:qFormat="1"/>
